--- a/lab3/Lab 03 - Linear Regression.docx
+++ b/lab3/Lab 03 - Linear Regression.docx
@@ -2943,6 +2943,14 @@
               </m:r>
             </m:sub>
           </m:sSub>
+          <m:r>
+            <w:rPr>
+              <w:rFonts w:ascii="Cambria Math" w:hAnsi="Cambria Math"/>
+              <w:sz w:val="24"/>
+              <w:szCs w:val="20"/>
+            </w:rPr>
+            <m:t>S</m:t>
+          </m:r>
         </m:oMath>
       </m:oMathPara>
     </w:p>
@@ -4337,7 +4345,7 @@
         </mc:Choice>
         <mc:Fallback>
           <w:pict>
-            <v:group w14:anchorId="10D4C246" id="Group 15914" o:spid="_x0000_s1026" style="position:absolute;margin-left:48.1pt;margin-top:708.35pt;width:507pt;height:4.45pt;z-index:251661312;mso-position-horizontal-relative:page;mso-position-vertical-relative:page" coordsize="64386,563" o:gfxdata="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">
+            <v:group w14:anchorId="675D80B7" id="Group 15914" o:spid="_x0000_s1026" style="position:absolute;margin-left:48.1pt;margin-top:708.35pt;width:507pt;height:4.45pt;z-index:251661312;mso-position-horizontal-relative:page;mso-position-vertical-relative:page" coordsize="64386,563" o:gfxdata="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">
               <v:shape id="Shape 16445" o:spid="_x0000_s1027" style="position:absolute;width:64386;height:381;visibility:visible;mso-wrap-style:square;v-text-anchor:top" coordsize="6438647,38100" o:gfxdata="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" path="m,l6438647,r,38100l,38100,,e" fillcolor="#622423" stroked="f" strokeweight="0">
                 <v:stroke miterlimit="83231f" joinstyle="miter"/>
                 <v:path arrowok="t" textboxrect="0,0,6438647,38100"/>
@@ -4627,7 +4635,7 @@
         </mc:Choice>
         <mc:Fallback>
           <w:pict>
-            <v:group w14:anchorId="577F84AA" id="Group 15883" o:spid="_x0000_s1026" style="position:absolute;margin-left:45.85pt;margin-top:728.55pt;width:506.95pt;height:4.4pt;z-index:251662336;mso-position-horizontal-relative:page;mso-position-vertical-relative:page" coordsize="64386,563" o:gfxdata="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">
+            <v:group w14:anchorId="0C945AAC" id="Group 15883" o:spid="_x0000_s1026" style="position:absolute;margin-left:45.85pt;margin-top:728.55pt;width:506.95pt;height:4.4pt;z-index:251662336;mso-position-horizontal-relative:page;mso-position-vertical-relative:page" coordsize="64386,563" o:gfxdata="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">
               <v:shape id="Shape 16441" o:spid="_x0000_s1027" style="position:absolute;width:64386;height:381;visibility:visible;mso-wrap-style:square;v-text-anchor:top" coordsize="6438647,38100" o:gfxdata="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" path="m,l6438647,r,38100l,38100,,e" fillcolor="#622423" stroked="f" strokeweight="0">
                 <v:stroke miterlimit="83231f" joinstyle="miter"/>
                 <v:path arrowok="t" textboxrect="0,0,6438647,38100"/>
@@ -4828,7 +4836,7 @@
         </mc:Choice>
         <mc:Fallback>
           <w:pict>
-            <v:group w14:anchorId="240EB265" id="Group 15852" o:spid="_x0000_s1026" style="position:absolute;margin-left:48.1pt;margin-top:708.35pt;width:507pt;height:4.45pt;z-index:251663360;mso-position-horizontal-relative:page;mso-position-vertical-relative:page" coordsize="64386,563" o:gfxdata="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">
+            <v:group w14:anchorId="0F457811" id="Group 15852" o:spid="_x0000_s1026" style="position:absolute;margin-left:48.1pt;margin-top:708.35pt;width:507pt;height:4.45pt;z-index:251663360;mso-position-horizontal-relative:page;mso-position-vertical-relative:page" coordsize="64386,563" o:gfxdata="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">
               <v:shape id="Shape 16437" o:spid="_x0000_s1027" style="position:absolute;width:64386;height:381;visibility:visible;mso-wrap-style:square;v-text-anchor:top" coordsize="6438647,38100" o:gfxdata="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" path="m,l6438647,r,38100l,38100,,e" fillcolor="#622423" stroked="f" strokeweight="0">
                 <v:stroke miterlimit="83231f" joinstyle="miter"/>
                 <v:path arrowok="t" textboxrect="0,0,6438647,38100"/>
